--- a/Day 19 - 27 Aug 2024 - Spring boot Rest API with Data.docx
+++ b/Day 19 - 27 Aug 2024 - Spring boot Rest API with Data.docx
@@ -35,7 +35,33 @@
           <w:szCs w:val="28"/>
           <w:highlight w:val="yellow"/>
         </w:rPr>
-        <w:t>Spring boot with Rest API using Spring Data With Relationship</w:t>
+        <w:t xml:space="preserve">Spring boot with Rest API using Spring Data </w:t>
+      </w:r>
+      <w:proofErr w:type="gramStart"/>
+      <w:r>
+        <w:rPr>
+          <w:b/>
+          <w:bCs/>
+          <w:i/>
+          <w:iCs/>
+          <w:sz w:val="28"/>
+          <w:szCs w:val="28"/>
+          <w:highlight w:val="yellow"/>
+        </w:rPr>
+        <w:t>With</w:t>
+      </w:r>
+      <w:proofErr w:type="gramEnd"/>
+      <w:r>
+        <w:rPr>
+          <w:b/>
+          <w:bCs/>
+          <w:i/>
+          <w:iCs/>
+          <w:sz w:val="28"/>
+          <w:szCs w:val="28"/>
+          <w:highlight w:val="yellow"/>
+        </w:rPr>
+        <w:t xml:space="preserve"> Relationship</w:t>
       </w:r>
       <w:r>
         <w:rPr>
@@ -164,6 +190,7 @@
         </w:rPr>
       </w:pPr>
       <w:proofErr w:type="spellStart"/>
+      <w:proofErr w:type="gramStart"/>
       <w:r>
         <w:rPr>
           <w:b/>
@@ -185,7 +212,19 @@
           <w:sz w:val="28"/>
           <w:szCs w:val="28"/>
         </w:rPr>
-        <w:t>(PK)</w:t>
+        <w:t>(</w:t>
+      </w:r>
+      <w:proofErr w:type="gramEnd"/>
+      <w:r>
+        <w:rPr>
+          <w:b/>
+          <w:bCs/>
+          <w:i/>
+          <w:iCs/>
+          <w:sz w:val="28"/>
+          <w:szCs w:val="28"/>
+        </w:rPr>
+        <w:t>PK)</w:t>
       </w:r>
       <w:r>
         <w:rPr>
@@ -745,6 +784,7 @@
         <w:t xml:space="preserve"> </w:t>
       </w:r>
       <w:proofErr w:type="spellStart"/>
+      <w:proofErr w:type="gramStart"/>
       <w:r>
         <w:rPr>
           <w:b/>
@@ -766,7 +806,19 @@
           <w:sz w:val="28"/>
           <w:szCs w:val="28"/>
         </w:rPr>
-        <w:t xml:space="preserve"> : when we do any changes auto fresh the application. We need to use this type of starter only in dev mode. </w:t>
+        <w:t xml:space="preserve"> :</w:t>
+      </w:r>
+      <w:proofErr w:type="gramEnd"/>
+      <w:r>
+        <w:rPr>
+          <w:b/>
+          <w:bCs/>
+          <w:i/>
+          <w:iCs/>
+          <w:sz w:val="28"/>
+          <w:szCs w:val="28"/>
+        </w:rPr>
+        <w:t xml:space="preserve"> when we do any changes auto fresh the application. We need to use this type of starter only in dev mode. </w:t>
       </w:r>
     </w:p>
     <w:p>
@@ -878,9 +930,22 @@
           <w:szCs w:val="28"/>
         </w:rPr>
         <w:lastRenderedPageBreak/>
-        <w:t>create table trainer(</w:t>
+        <w:t xml:space="preserve">create table </w:t>
+      </w:r>
+      <w:proofErr w:type="gramStart"/>
+      <w:r>
+        <w:rPr>
+          <w:b/>
+          <w:bCs/>
+          <w:i/>
+          <w:iCs/>
+          <w:sz w:val="28"/>
+          <w:szCs w:val="28"/>
+        </w:rPr>
+        <w:t>trainer(</w:t>
       </w:r>
       <w:proofErr w:type="spellStart"/>
+      <w:proofErr w:type="gramEnd"/>
       <w:r>
         <w:rPr>
           <w:b/>
@@ -949,9 +1014,22 @@
           <w:sz w:val="28"/>
           <w:szCs w:val="28"/>
         </w:rPr>
-        <w:t>create table student(</w:t>
+        <w:t xml:space="preserve">create table </w:t>
+      </w:r>
+      <w:proofErr w:type="gramStart"/>
+      <w:r>
+        <w:rPr>
+          <w:b/>
+          <w:bCs/>
+          <w:i/>
+          <w:iCs/>
+          <w:sz w:val="28"/>
+          <w:szCs w:val="28"/>
+        </w:rPr>
+        <w:t>student(</w:t>
       </w:r>
       <w:proofErr w:type="spellStart"/>
+      <w:proofErr w:type="gramEnd"/>
       <w:r>
         <w:rPr>
           <w:b/>
@@ -1071,6 +1149,336 @@
         </w:rPr>
         <w:t>));</w:t>
       </w:r>
+    </w:p>
+    <w:p>
+      <w:pPr>
+        <w:rPr>
+          <w:b/>
+          <w:bCs/>
+          <w:i/>
+          <w:iCs/>
+          <w:sz w:val="28"/>
+          <w:szCs w:val="28"/>
+        </w:rPr>
+      </w:pPr>
+    </w:p>
+    <w:p>
+      <w:pPr>
+        <w:rPr>
+          <w:b/>
+          <w:bCs/>
+          <w:i/>
+          <w:iCs/>
+          <w:sz w:val="28"/>
+          <w:szCs w:val="28"/>
+        </w:rPr>
+      </w:pPr>
+      <w:r>
+        <w:rPr>
+          <w:b/>
+          <w:bCs/>
+          <w:i/>
+          <w:iCs/>
+          <w:sz w:val="28"/>
+          <w:szCs w:val="28"/>
+        </w:rPr>
+        <w:t>insert into trainer values(1,'Ravi','Java');</w:t>
+      </w:r>
+    </w:p>
+    <w:p>
+      <w:pPr>
+        <w:rPr>
+          <w:b/>
+          <w:bCs/>
+          <w:i/>
+          <w:iCs/>
+          <w:sz w:val="28"/>
+          <w:szCs w:val="28"/>
+        </w:rPr>
+      </w:pPr>
+      <w:r>
+        <w:rPr>
+          <w:b/>
+          <w:bCs/>
+          <w:i/>
+          <w:iCs/>
+          <w:sz w:val="28"/>
+          <w:szCs w:val="28"/>
+        </w:rPr>
+        <w:t>insert into student values(100,'Seeta',21,1);</w:t>
+      </w:r>
+    </w:p>
+    <w:p>
+      <w:pPr>
+        <w:rPr>
+          <w:b/>
+          <w:bCs/>
+          <w:i/>
+          <w:iCs/>
+          <w:sz w:val="28"/>
+          <w:szCs w:val="28"/>
+        </w:rPr>
+      </w:pPr>
+      <w:r>
+        <w:rPr>
+          <w:b/>
+          <w:bCs/>
+          <w:i/>
+          <w:iCs/>
+          <w:sz w:val="28"/>
+          <w:szCs w:val="28"/>
+        </w:rPr>
+        <w:t>insert into student values(103,'Meeta',</w:t>
+      </w:r>
+      <w:proofErr w:type="gramStart"/>
+      <w:r>
+        <w:rPr>
+          <w:b/>
+          <w:bCs/>
+          <w:i/>
+          <w:iCs/>
+          <w:sz w:val="28"/>
+          <w:szCs w:val="28"/>
+        </w:rPr>
+        <w:t>25,null</w:t>
+      </w:r>
+      <w:proofErr w:type="gramEnd"/>
+      <w:r>
+        <w:rPr>
+          <w:b/>
+          <w:bCs/>
+          <w:i/>
+          <w:iCs/>
+          <w:sz w:val="28"/>
+          <w:szCs w:val="28"/>
+        </w:rPr>
+        <w:t>);</w:t>
+      </w:r>
+    </w:p>
+    <w:p>
+      <w:pPr>
+        <w:rPr>
+          <w:b/>
+          <w:bCs/>
+          <w:i/>
+          <w:iCs/>
+          <w:sz w:val="28"/>
+          <w:szCs w:val="28"/>
+        </w:rPr>
+      </w:pPr>
+    </w:p>
+    <w:p>
+      <w:pPr>
+        <w:rPr>
+          <w:b/>
+          <w:bCs/>
+          <w:i/>
+          <w:iCs/>
+          <w:sz w:val="28"/>
+          <w:szCs w:val="28"/>
+        </w:rPr>
+      </w:pPr>
+    </w:p>
+    <w:p>
+      <w:pPr>
+        <w:rPr>
+          <w:b/>
+          <w:bCs/>
+          <w:i/>
+          <w:iCs/>
+          <w:sz w:val="28"/>
+          <w:szCs w:val="28"/>
+        </w:rPr>
+      </w:pPr>
+      <w:r>
+        <w:rPr>
+          <w:b/>
+          <w:bCs/>
+          <w:i/>
+          <w:iCs/>
+          <w:sz w:val="28"/>
+          <w:szCs w:val="28"/>
+        </w:rPr>
+        <w:t xml:space="preserve">Trainer and Student Relationship is loosely </w:t>
+      </w:r>
+      <w:proofErr w:type="gramStart"/>
+      <w:r>
+        <w:rPr>
+          <w:b/>
+          <w:bCs/>
+          <w:i/>
+          <w:iCs/>
+          <w:sz w:val="28"/>
+          <w:szCs w:val="28"/>
+        </w:rPr>
+        <w:t>couple :</w:t>
+      </w:r>
+      <w:proofErr w:type="gramEnd"/>
+      <w:r>
+        <w:rPr>
+          <w:b/>
+          <w:bCs/>
+          <w:i/>
+          <w:iCs/>
+          <w:sz w:val="28"/>
+          <w:szCs w:val="28"/>
+        </w:rPr>
+        <w:t xml:space="preserve"> Aggregation </w:t>
+      </w:r>
+    </w:p>
+    <w:p>
+      <w:pPr>
+        <w:rPr>
+          <w:b/>
+          <w:bCs/>
+          <w:i/>
+          <w:iCs/>
+          <w:sz w:val="28"/>
+          <w:szCs w:val="28"/>
+        </w:rPr>
+      </w:pPr>
+      <w:r>
+        <w:rPr>
+          <w:b/>
+          <w:bCs/>
+          <w:i/>
+          <w:iCs/>
+          <w:sz w:val="28"/>
+          <w:szCs w:val="28"/>
+        </w:rPr>
+        <w:t xml:space="preserve">Employee and </w:t>
+      </w:r>
+      <w:proofErr w:type="gramStart"/>
+      <w:r>
+        <w:rPr>
+          <w:b/>
+          <w:bCs/>
+          <w:i/>
+          <w:iCs/>
+          <w:sz w:val="28"/>
+          <w:szCs w:val="28"/>
+        </w:rPr>
+        <w:t>Insurance :</w:t>
+      </w:r>
+      <w:proofErr w:type="gramEnd"/>
+      <w:r>
+        <w:rPr>
+          <w:b/>
+          <w:bCs/>
+          <w:i/>
+          <w:iCs/>
+          <w:sz w:val="28"/>
+          <w:szCs w:val="28"/>
+        </w:rPr>
+        <w:t xml:space="preserve"> rightly couple : composition </w:t>
+      </w:r>
+    </w:p>
+    <w:p>
+      <w:pPr>
+        <w:rPr>
+          <w:b/>
+          <w:bCs/>
+          <w:i/>
+          <w:iCs/>
+          <w:sz w:val="28"/>
+          <w:szCs w:val="28"/>
+        </w:rPr>
+      </w:pPr>
+    </w:p>
+    <w:p>
+      <w:pPr>
+        <w:rPr>
+          <w:b/>
+          <w:bCs/>
+          <w:i/>
+          <w:iCs/>
+          <w:sz w:val="28"/>
+          <w:szCs w:val="28"/>
+        </w:rPr>
+      </w:pPr>
+      <w:r>
+        <w:rPr>
+          <w:b/>
+          <w:bCs/>
+          <w:i/>
+          <w:iCs/>
+          <w:sz w:val="28"/>
+          <w:szCs w:val="28"/>
+        </w:rPr>
+        <w:t>@</w:t>
+      </w:r>
+      <w:proofErr w:type="gramStart"/>
+      <w:r>
+        <w:rPr>
+          <w:b/>
+          <w:bCs/>
+          <w:i/>
+          <w:iCs/>
+          <w:sz w:val="28"/>
+          <w:szCs w:val="28"/>
+        </w:rPr>
+        <w:t>OneToMany(</w:t>
+      </w:r>
+      <w:proofErr w:type="gramEnd"/>
+      <w:r>
+        <w:rPr>
+          <w:b/>
+          <w:bCs/>
+          <w:i/>
+          <w:iCs/>
+          <w:sz w:val="28"/>
+          <w:szCs w:val="28"/>
+        </w:rPr>
+        <w:t xml:space="preserve">cascade = </w:t>
+      </w:r>
+      <w:proofErr w:type="spellStart"/>
+      <w:r>
+        <w:rPr>
+          <w:b/>
+          <w:bCs/>
+          <w:i/>
+          <w:iCs/>
+          <w:sz w:val="28"/>
+          <w:szCs w:val="28"/>
+        </w:rPr>
+        <w:t>CascadeType.REMOVE</w:t>
+      </w:r>
+      <w:proofErr w:type="spellEnd"/>
+      <w:r>
+        <w:rPr>
+          <w:b/>
+          <w:bCs/>
+          <w:i/>
+          <w:iCs/>
+          <w:sz w:val="28"/>
+          <w:szCs w:val="28"/>
+        </w:rPr>
+        <w:t>)</w:t>
+      </w:r>
+      <w:r>
+        <w:rPr>
+          <w:b/>
+          <w:bCs/>
+          <w:i/>
+          <w:iCs/>
+          <w:sz w:val="28"/>
+          <w:szCs w:val="28"/>
+        </w:rPr>
+        <w:tab/>
+        <w:t>// if we delete any trainer record automatically associated student record also delete.</w:t>
+      </w:r>
+    </w:p>
+    <w:p>
+      <w:pPr>
+        <w:rPr>
+          <w:b/>
+          <w:bCs/>
+          <w:i/>
+          <w:iCs/>
+          <w:sz w:val="28"/>
+          <w:szCs w:val="28"/>
+        </w:rPr>
+      </w:pPr>
     </w:p>
     <w:p>
       <w:pPr>
@@ -4378,7 +4786,6 @@
   <w:style w:type="character" w:default="1" w:styleId="DefaultParagraphFont">
     <w:name w:val="Default Paragraph Font"/>
     <w:uiPriority w:val="1"/>
-    <w:semiHidden/>
     <w:unhideWhenUsed/>
   </w:style>
   <w:style w:type="table" w:default="1" w:styleId="TableNormal">

--- a/Day 19 - 27 Aug 2024 - Spring boot Rest API with Data.docx
+++ b/Day 19 - 27 Aug 2024 - Spring boot Rest API with Data.docx
@@ -1466,6 +1466,334 @@
         </w:rPr>
         <w:tab/>
         <w:t>// if we delete any trainer record automatically associated student record also delete.</w:t>
+      </w:r>
+    </w:p>
+    <w:p>
+      <w:pPr>
+        <w:rPr>
+          <w:b/>
+          <w:bCs/>
+          <w:i/>
+          <w:iCs/>
+          <w:sz w:val="28"/>
+          <w:szCs w:val="28"/>
+        </w:rPr>
+      </w:pPr>
+    </w:p>
+    <w:p>
+      <w:pPr>
+        <w:rPr>
+          <w:b/>
+          <w:bCs/>
+          <w:i/>
+          <w:iCs/>
+          <w:sz w:val="28"/>
+          <w:szCs w:val="28"/>
+        </w:rPr>
+      </w:pPr>
+      <w:r>
+        <w:rPr>
+          <w:b/>
+          <w:bCs/>
+          <w:i/>
+          <w:iCs/>
+          <w:sz w:val="28"/>
+          <w:szCs w:val="28"/>
+        </w:rPr>
+        <w:t xml:space="preserve">Json data to store trainer and student with one end potin </w:t>
+      </w:r>
+    </w:p>
+    <w:p>
+      <w:pPr>
+        <w:rPr>
+          <w:b/>
+          <w:bCs/>
+          <w:i/>
+          <w:iCs/>
+          <w:sz w:val="28"/>
+          <w:szCs w:val="28"/>
+        </w:rPr>
+      </w:pPr>
+    </w:p>
+    <w:p>
+      <w:pPr>
+        <w:rPr>
+          <w:b/>
+          <w:bCs/>
+          <w:i/>
+          <w:iCs/>
+          <w:sz w:val="28"/>
+          <w:szCs w:val="28"/>
+        </w:rPr>
+      </w:pPr>
+      <w:r>
+        <w:rPr>
+          <w:b/>
+          <w:bCs/>
+          <w:i/>
+          <w:iCs/>
+          <w:sz w:val="28"/>
+          <w:szCs w:val="28"/>
+        </w:rPr>
+        <w:t>{</w:t>
+      </w:r>
+    </w:p>
+    <w:p>
+      <w:pPr>
+        <w:rPr>
+          <w:b/>
+          <w:bCs/>
+          <w:i/>
+          <w:iCs/>
+          <w:sz w:val="28"/>
+          <w:szCs w:val="28"/>
+        </w:rPr>
+      </w:pPr>
+      <w:r>
+        <w:rPr>
+          <w:b/>
+          <w:bCs/>
+          <w:i/>
+          <w:iCs/>
+          <w:sz w:val="28"/>
+          <w:szCs w:val="28"/>
+        </w:rPr>
+        <w:t>    "tid":1,</w:t>
+      </w:r>
+    </w:p>
+    <w:p>
+      <w:pPr>
+        <w:rPr>
+          <w:b/>
+          <w:bCs/>
+          <w:i/>
+          <w:iCs/>
+          <w:sz w:val="28"/>
+          <w:szCs w:val="28"/>
+        </w:rPr>
+      </w:pPr>
+      <w:r>
+        <w:rPr>
+          <w:b/>
+          <w:bCs/>
+          <w:i/>
+          <w:iCs/>
+          <w:sz w:val="28"/>
+          <w:szCs w:val="28"/>
+        </w:rPr>
+        <w:t>    "</w:t>
+      </w:r>
+      <w:proofErr w:type="spellStart"/>
+      <w:r>
+        <w:rPr>
+          <w:b/>
+          <w:bCs/>
+          <w:i/>
+          <w:iCs/>
+          <w:sz w:val="28"/>
+          <w:szCs w:val="28"/>
+        </w:rPr>
+        <w:t>tname</w:t>
+      </w:r>
+      <w:proofErr w:type="spellEnd"/>
+      <w:r>
+        <w:rPr>
+          <w:b/>
+          <w:bCs/>
+          <w:i/>
+          <w:iCs/>
+          <w:sz w:val="28"/>
+          <w:szCs w:val="28"/>
+        </w:rPr>
+        <w:t>":"Raj",</w:t>
+      </w:r>
+    </w:p>
+    <w:p>
+      <w:pPr>
+        <w:rPr>
+          <w:b/>
+          <w:bCs/>
+          <w:i/>
+          <w:iCs/>
+          <w:sz w:val="28"/>
+          <w:szCs w:val="28"/>
+        </w:rPr>
+      </w:pPr>
+      <w:r>
+        <w:rPr>
+          <w:b/>
+          <w:bCs/>
+          <w:i/>
+          <w:iCs/>
+          <w:sz w:val="28"/>
+          <w:szCs w:val="28"/>
+        </w:rPr>
+        <w:t>    "</w:t>
+      </w:r>
+      <w:proofErr w:type="spellStart"/>
+      <w:r>
+        <w:rPr>
+          <w:b/>
+          <w:bCs/>
+          <w:i/>
+          <w:iCs/>
+          <w:sz w:val="28"/>
+          <w:szCs w:val="28"/>
+        </w:rPr>
+        <w:t>tech":"Angular</w:t>
+      </w:r>
+      <w:proofErr w:type="spellEnd"/>
+      <w:r>
+        <w:rPr>
+          <w:b/>
+          <w:bCs/>
+          <w:i/>
+          <w:iCs/>
+          <w:sz w:val="28"/>
+          <w:szCs w:val="28"/>
+        </w:rPr>
+        <w:t>",</w:t>
+      </w:r>
+    </w:p>
+    <w:p>
+      <w:pPr>
+        <w:rPr>
+          <w:b/>
+          <w:bCs/>
+          <w:i/>
+          <w:iCs/>
+          <w:sz w:val="28"/>
+          <w:szCs w:val="28"/>
+        </w:rPr>
+      </w:pPr>
+      <w:r>
+        <w:rPr>
+          <w:b/>
+          <w:bCs/>
+          <w:i/>
+          <w:iCs/>
+          <w:sz w:val="28"/>
+          <w:szCs w:val="28"/>
+        </w:rPr>
+        <w:t>    "</w:t>
+      </w:r>
+      <w:proofErr w:type="spellStart"/>
+      <w:r>
+        <w:rPr>
+          <w:b/>
+          <w:bCs/>
+          <w:i/>
+          <w:iCs/>
+          <w:sz w:val="28"/>
+          <w:szCs w:val="28"/>
+        </w:rPr>
+        <w:t>listOfStudent</w:t>
+      </w:r>
+      <w:proofErr w:type="spellEnd"/>
+      <w:proofErr w:type="gramStart"/>
+      <w:r>
+        <w:rPr>
+          <w:b/>
+          <w:bCs/>
+          <w:i/>
+          <w:iCs/>
+          <w:sz w:val="28"/>
+          <w:szCs w:val="28"/>
+        </w:rPr>
+        <w:t>":[</w:t>
+      </w:r>
+      <w:proofErr w:type="gramEnd"/>
+    </w:p>
+    <w:p>
+      <w:pPr>
+        <w:rPr>
+          <w:b/>
+          <w:bCs/>
+          <w:i/>
+          <w:iCs/>
+          <w:sz w:val="28"/>
+          <w:szCs w:val="28"/>
+        </w:rPr>
+      </w:pPr>
+      <w:r>
+        <w:rPr>
+          <w:b/>
+          <w:bCs/>
+          <w:i/>
+          <w:iCs/>
+          <w:sz w:val="28"/>
+          <w:szCs w:val="28"/>
+        </w:rPr>
+        <w:t>        {"sid":104,"sname":"Reeta","age":24,"tsid":1},</w:t>
+      </w:r>
+    </w:p>
+    <w:p>
+      <w:pPr>
+        <w:rPr>
+          <w:b/>
+          <w:bCs/>
+          <w:i/>
+          <w:iCs/>
+          <w:sz w:val="28"/>
+          <w:szCs w:val="28"/>
+        </w:rPr>
+      </w:pPr>
+      <w:r>
+        <w:rPr>
+          <w:b/>
+          <w:bCs/>
+          <w:i/>
+          <w:iCs/>
+          <w:sz w:val="28"/>
+          <w:szCs w:val="28"/>
+        </w:rPr>
+        <w:t>        {"sid":105,"sname":"Leeta","age":25,"tsid":1}</w:t>
+      </w:r>
+    </w:p>
+    <w:p>
+      <w:pPr>
+        <w:rPr>
+          <w:b/>
+          <w:bCs/>
+          <w:i/>
+          <w:iCs/>
+          <w:sz w:val="28"/>
+          <w:szCs w:val="28"/>
+        </w:rPr>
+      </w:pPr>
+      <w:r>
+        <w:rPr>
+          <w:b/>
+          <w:bCs/>
+          <w:i/>
+          <w:iCs/>
+          <w:sz w:val="28"/>
+          <w:szCs w:val="28"/>
+        </w:rPr>
+        <w:t>    ]</w:t>
+      </w:r>
+    </w:p>
+    <w:p>
+      <w:pPr>
+        <w:rPr>
+          <w:b/>
+          <w:bCs/>
+          <w:i/>
+          <w:iCs/>
+          <w:sz w:val="28"/>
+          <w:szCs w:val="28"/>
+        </w:rPr>
+      </w:pPr>
+      <w:r>
+        <w:rPr>
+          <w:b/>
+          <w:bCs/>
+          <w:i/>
+          <w:iCs/>
+          <w:sz w:val="28"/>
+          <w:szCs w:val="28"/>
+        </w:rPr>
+        <w:t>}</w:t>
       </w:r>
     </w:p>
     <w:p>
